--- a/tht文件/台灣穗高ciMes系統需求規格書(ERP出料單)_V1.2.docx
+++ b/tht文件/台灣穗高ciMes系統需求規格書(ERP出料單)_V1.2.docx
@@ -1662,6 +1662,17 @@
                 <w:szCs w:val="24"/>
               </w:rPr>
             </w:pPr>
+            <w:ins w:id="8" w:author=" " w:date="2019-01-16T16:39:00Z">
+              <w:r>
+                <w:rPr>
+                  <w:rFonts w:ascii="標楷體" w:eastAsia="標楷體" w:hAnsi="標楷體" w:cs="Arial"/>
+                  <w:szCs w:val="24"/>
+                </w:rPr>
+                <w:t xml:space="preserve">Git test </w:t>
+              </w:r>
+            </w:ins>
+            <w:bookmarkStart w:id="9" w:name="_GoBack"/>
+            <w:bookmarkEnd w:id="9"/>
           </w:p>
         </w:tc>
         <w:tc>
@@ -2729,7 +2740,7 @@
         </w:rPr>
         <w:br w:type="page"/>
       </w:r>
-      <w:bookmarkStart w:id="8" w:name="_Toc525719848"/>
+      <w:bookmarkStart w:id="10" w:name="_Toc525719848"/>
       <w:r>
         <w:rPr>
           <w:rFonts w:ascii="標楷體" w:eastAsia="標楷體" w:hAnsi="標楷體" w:hint="eastAsia"/>
@@ -2737,7 +2748,7 @@
         <w:lastRenderedPageBreak/>
         <w:t>專案內容</w:t>
       </w:r>
-      <w:bookmarkEnd w:id="8"/>
+      <w:bookmarkEnd w:id="10"/>
     </w:p>
     <w:p>
       <w:pPr>
@@ -2800,23 +2811,23 @@
           <w:numId w:val="3"/>
         </w:numPr>
       </w:pPr>
-      <w:bookmarkStart w:id="9" w:name="_Toc72637453"/>
-      <w:bookmarkStart w:id="10" w:name="_Toc72637675"/>
-      <w:bookmarkStart w:id="11" w:name="_Toc73700799"/>
-      <w:bookmarkStart w:id="12" w:name="_Toc78111457"/>
-      <w:bookmarkStart w:id="13" w:name="_Toc127116292"/>
-      <w:bookmarkStart w:id="14" w:name="_Toc139436471"/>
-      <w:bookmarkStart w:id="15" w:name="_Toc525719849"/>
+      <w:bookmarkStart w:id="11" w:name="_Toc72637453"/>
+      <w:bookmarkStart w:id="12" w:name="_Toc72637675"/>
+      <w:bookmarkStart w:id="13" w:name="_Toc73700799"/>
+      <w:bookmarkStart w:id="14" w:name="_Toc78111457"/>
+      <w:bookmarkStart w:id="15" w:name="_Toc127116292"/>
+      <w:bookmarkStart w:id="16" w:name="_Toc139436471"/>
+      <w:bookmarkStart w:id="17" w:name="_Toc525719849"/>
       <w:r>
         <w:t>計劃目的</w:t>
       </w:r>
-      <w:bookmarkEnd w:id="9"/>
-      <w:bookmarkEnd w:id="10"/>
       <w:bookmarkEnd w:id="11"/>
       <w:bookmarkEnd w:id="12"/>
       <w:bookmarkEnd w:id="13"/>
       <w:bookmarkEnd w:id="14"/>
       <w:bookmarkEnd w:id="15"/>
+      <w:bookmarkEnd w:id="16"/>
+      <w:bookmarkEnd w:id="17"/>
     </w:p>
     <w:p>
       <w:pPr>
@@ -3194,7 +3205,7 @@
           <w:rFonts w:ascii="標楷體" w:eastAsia="標楷體" w:hAnsi="標楷體" w:cs="Arial"/>
         </w:rPr>
       </w:pPr>
-      <w:bookmarkStart w:id="16" w:name="_Toc525719850"/>
+      <w:bookmarkStart w:id="18" w:name="_Toc525719850"/>
       <w:r>
         <w:rPr>
           <w:rFonts w:ascii="標楷體" w:eastAsia="標楷體" w:hAnsi="標楷體" w:cs="Arial"/>
@@ -3202,7 +3213,7 @@
         <w:lastRenderedPageBreak/>
         <w:t>系統架構</w:t>
       </w:r>
-      <w:bookmarkEnd w:id="16"/>
+      <w:bookmarkEnd w:id="18"/>
     </w:p>
     <w:p>
       <w:pPr>
@@ -3340,14 +3351,14 @@
           <w:rFonts w:ascii="標楷體" w:eastAsia="標楷體" w:hAnsi="標楷體" w:cs="Arial"/>
         </w:rPr>
       </w:pPr>
-      <w:bookmarkStart w:id="17" w:name="_Toc525719851"/>
+      <w:bookmarkStart w:id="19" w:name="_Toc525719851"/>
       <w:r>
         <w:rPr>
           <w:rFonts w:ascii="標楷體" w:eastAsia="標楷體" w:hAnsi="標楷體" w:cs="Arial" w:hint="eastAsia"/>
         </w:rPr>
         <w:t>系統功能</w:t>
       </w:r>
-      <w:bookmarkEnd w:id="17"/>
+      <w:bookmarkEnd w:id="19"/>
     </w:p>
     <w:p>
       <w:pPr>
@@ -3357,14 +3368,14 @@
           <w:numId w:val="3"/>
         </w:numPr>
       </w:pPr>
-      <w:bookmarkStart w:id="18" w:name="_Toc525719852"/>
+      <w:bookmarkStart w:id="20" w:name="_Toc525719852"/>
       <w:r>
         <w:rPr>
           <w:rFonts w:hint="eastAsia"/>
         </w:rPr>
         <w:t>WIP作業分析</w:t>
       </w:r>
-      <w:bookmarkEnd w:id="18"/>
+      <w:bookmarkEnd w:id="20"/>
     </w:p>
     <w:p>
       <w:pPr>
@@ -3422,15 +3433,15 @@
       <w:pPr>
         <w:pStyle w:val="3"/>
       </w:pPr>
-      <w:bookmarkStart w:id="19" w:name="_Toc525719853"/>
-      <w:bookmarkStart w:id="20" w:name="_Toc486158639"/>
+      <w:bookmarkStart w:id="21" w:name="_Toc525719853"/>
+      <w:bookmarkStart w:id="22" w:name="_Toc486158639"/>
       <w:r>
         <w:rPr>
           <w:rFonts w:hint="eastAsia"/>
         </w:rPr>
         <w:t>整體流程</w:t>
       </w:r>
-      <w:bookmarkEnd w:id="19"/>
+      <w:bookmarkEnd w:id="21"/>
     </w:p>
     <w:p>
       <w:pPr>
@@ -3836,13 +3847,13 @@
         </w:rPr>
         <w:br w:type="page"/>
       </w:r>
-      <w:bookmarkEnd w:id="20"/>
+      <w:bookmarkEnd w:id="22"/>
     </w:p>
     <w:p>
       <w:pPr>
         <w:pStyle w:val="3"/>
       </w:pPr>
-      <w:bookmarkStart w:id="21" w:name="_Toc525719854"/>
+      <w:bookmarkStart w:id="23" w:name="_Toc525719854"/>
       <w:r>
         <w:rPr>
           <w:rFonts w:hint="eastAsia"/>
@@ -3851,7 +3862,7 @@
         <w:lastRenderedPageBreak/>
         <w:t>調整發料數量</w:t>
       </w:r>
-      <w:bookmarkEnd w:id="21"/>
+      <w:bookmarkEnd w:id="23"/>
     </w:p>
     <w:p>
       <w:pPr>
@@ -4268,7 +4279,7 @@
           <w:noProof/>
         </w:rPr>
       </w:pPr>
-      <w:del w:id="22" w:author="user" w:date="2018-09-28T17:19:00Z">
+      <w:del w:id="24" w:author="user" w:date="2018-09-28T17:19:00Z">
         <w:r>
           <w:rPr>
             <w:rFonts w:ascii="標楷體" w:eastAsia="標楷體" w:hAnsi="標楷體"/>
@@ -4324,8 +4335,8 @@
           </w:drawing>
         </w:r>
       </w:del>
-      <w:ins w:id="23" w:author="user" w:date="2018-09-28T17:19:00Z">
-        <w:del w:id="24" w:author="user" w:date="2018-10-06T21:42:00Z">
+      <w:ins w:id="25" w:author="user" w:date="2018-09-28T17:19:00Z">
+        <w:del w:id="26" w:author="user" w:date="2018-10-06T21:42:00Z">
           <w:r>
             <w:rPr>
               <w:rFonts w:ascii="標楷體" w:eastAsia="標楷體" w:hAnsi="標楷體"/>
@@ -4382,7 +4393,7 @@
           </w:r>
         </w:del>
       </w:ins>
-      <w:ins w:id="25" w:author="user" w:date="2018-10-06T21:42:00Z">
+      <w:ins w:id="27" w:author="user" w:date="2018-10-06T21:42:00Z">
         <w:r>
           <w:rPr>
             <w:rFonts w:ascii="標楷體" w:eastAsia="標楷體" w:hAnsi="標楷體"/>
@@ -4438,8 +4449,6 @@
           </w:drawing>
         </w:r>
       </w:ins>
-      <w:bookmarkStart w:id="26" w:name="_GoBack"/>
-      <w:bookmarkEnd w:id="26"/>
     </w:p>
     <w:p>
       <w:pPr>
@@ -4791,12 +4800,12 @@
         </w:numPr>
         <w:jc w:val="both"/>
         <w:rPr>
-          <w:ins w:id="27" w:author="user" w:date="2018-09-28T17:33:00Z"/>
+          <w:ins w:id="28" w:author="user" w:date="2018-09-28T17:33:00Z"/>
           <w:rFonts w:ascii="標楷體" w:eastAsia="標楷體" w:hAnsi="標楷體"/>
           <w:lang w:eastAsia="zh-HK"/>
         </w:rPr>
       </w:pPr>
-      <w:ins w:id="28" w:author="user" w:date="2018-09-28T17:33:00Z">
+      <w:ins w:id="29" w:author="user" w:date="2018-09-28T17:33:00Z">
         <w:r>
           <w:rPr>
             <w:rFonts w:ascii="標楷體" w:eastAsia="標楷體" w:hAnsi="標楷體" w:hint="eastAsia"/>
@@ -4811,7 +4820,7 @@
           <w:t>(</w:t>
         </w:r>
       </w:ins>
-      <w:ins w:id="29" w:author="user" w:date="2018-09-28T17:34:00Z">
+      <w:ins w:id="30" w:author="user" w:date="2018-09-28T17:34:00Z">
         <w:r>
           <w:rPr>
             <w:rFonts w:ascii="標楷體" w:eastAsia="標楷體" w:hAnsi="標楷體" w:hint="eastAsia"/>
@@ -4820,7 +4829,7 @@
           <w:t>操作</w:t>
         </w:r>
       </w:ins>
-      <w:ins w:id="30" w:author="user" w:date="2018-09-28T17:33:00Z">
+      <w:ins w:id="31" w:author="user" w:date="2018-09-28T17:33:00Z">
         <w:r>
           <w:rPr>
             <w:rFonts w:ascii="標楷體" w:eastAsia="標楷體" w:hAnsi="標楷體" w:hint="eastAsia"/>
@@ -4852,7 +4861,7 @@
       </w:tblGrid>
       <w:tr>
         <w:trPr>
-          <w:ins w:id="31" w:author="user" w:date="2018-09-28T17:33:00Z"/>
+          <w:ins w:id="32" w:author="user" w:date="2018-09-28T17:33:00Z"/>
         </w:trPr>
         <w:tc>
           <w:tcPr>
@@ -4868,12 +4877,12 @@
               <w:jc w:val="center"/>
               <w:textAlignment w:val="baseline"/>
               <w:rPr>
-                <w:ins w:id="32" w:author="user" w:date="2018-09-28T17:33:00Z"/>
+                <w:ins w:id="33" w:author="user" w:date="2018-09-28T17:33:00Z"/>
                 <w:rFonts w:ascii="標楷體" w:eastAsia="標楷體" w:hAnsi="標楷體"/>
                 <w:b/>
               </w:rPr>
             </w:pPr>
-            <w:ins w:id="33" w:author="user" w:date="2018-09-28T17:33:00Z">
+            <w:ins w:id="34" w:author="user" w:date="2018-09-28T17:33:00Z">
               <w:r>
                 <w:rPr>
                   <w:rFonts w:ascii="標楷體" w:eastAsia="標楷體" w:hAnsi="標楷體" w:hint="eastAsia"/>
@@ -4898,12 +4907,12 @@
               <w:jc w:val="center"/>
               <w:textAlignment w:val="baseline"/>
               <w:rPr>
-                <w:ins w:id="34" w:author="user" w:date="2018-09-28T17:33:00Z"/>
+                <w:ins w:id="35" w:author="user" w:date="2018-09-28T17:33:00Z"/>
                 <w:rFonts w:ascii="標楷體" w:eastAsia="標楷體" w:hAnsi="標楷體"/>
                 <w:b/>
               </w:rPr>
             </w:pPr>
-            <w:ins w:id="35" w:author="user" w:date="2018-09-28T17:33:00Z">
+            <w:ins w:id="36" w:author="user" w:date="2018-09-28T17:33:00Z">
               <w:r>
                 <w:rPr>
                   <w:rFonts w:ascii="標楷體" w:eastAsia="標楷體" w:hAnsi="標楷體" w:hint="eastAsia"/>
@@ -4936,13 +4945,13 @@
               <w:jc w:val="center"/>
               <w:textAlignment w:val="baseline"/>
               <w:rPr>
-                <w:ins w:id="36" w:author="user" w:date="2018-09-28T17:33:00Z"/>
+                <w:ins w:id="37" w:author="user" w:date="2018-09-28T17:33:00Z"/>
                 <w:rFonts w:ascii="標楷體" w:eastAsia="標楷體" w:hAnsi="標楷體"/>
                 <w:b/>
               </w:rPr>
             </w:pPr>
             <w:proofErr w:type="gramStart"/>
-            <w:ins w:id="37" w:author="user" w:date="2018-09-28T17:33:00Z">
+            <w:ins w:id="38" w:author="user" w:date="2018-09-28T17:33:00Z">
               <w:r>
                 <w:rPr>
                   <w:rFonts w:ascii="標楷體" w:eastAsia="標楷體" w:hAnsi="標楷體" w:hint="eastAsia"/>
@@ -4976,12 +4985,12 @@
               <w:jc w:val="center"/>
               <w:textAlignment w:val="baseline"/>
               <w:rPr>
-                <w:ins w:id="38" w:author="user" w:date="2018-09-28T17:33:00Z"/>
+                <w:ins w:id="39" w:author="user" w:date="2018-09-28T17:33:00Z"/>
                 <w:rFonts w:ascii="標楷體" w:eastAsia="標楷體" w:hAnsi="標楷體"/>
                 <w:b/>
               </w:rPr>
             </w:pPr>
-            <w:ins w:id="39" w:author="user" w:date="2018-09-28T17:33:00Z">
+            <w:ins w:id="40" w:author="user" w:date="2018-09-28T17:33:00Z">
               <w:r>
                 <w:rPr>
                   <w:rFonts w:ascii="標楷體" w:eastAsia="標楷體" w:hAnsi="標楷體" w:hint="eastAsia"/>
@@ -5007,12 +5016,12 @@
               <w:jc w:val="center"/>
               <w:textAlignment w:val="baseline"/>
               <w:rPr>
-                <w:ins w:id="40" w:author="user" w:date="2018-09-28T17:33:00Z"/>
+                <w:ins w:id="41" w:author="user" w:date="2018-09-28T17:33:00Z"/>
                 <w:rFonts w:ascii="標楷體" w:eastAsia="標楷體" w:hAnsi="標楷體"/>
                 <w:b/>
               </w:rPr>
             </w:pPr>
-            <w:ins w:id="41" w:author="user" w:date="2018-09-28T17:33:00Z">
+            <w:ins w:id="42" w:author="user" w:date="2018-09-28T17:33:00Z">
               <w:r>
                 <w:rPr>
                   <w:rFonts w:ascii="標楷體" w:eastAsia="標楷體" w:hAnsi="標楷體" w:hint="eastAsia"/>
@@ -5026,7 +5035,7 @@
       </w:tr>
       <w:tr>
         <w:trPr>
-          <w:ins w:id="42" w:author="user" w:date="2018-09-28T17:33:00Z"/>
+          <w:ins w:id="43" w:author="user" w:date="2018-09-28T17:33:00Z"/>
         </w:trPr>
         <w:tc>
           <w:tcPr>
@@ -5042,12 +5051,12 @@
               <w:jc w:val="center"/>
               <w:textAlignment w:val="baseline"/>
               <w:rPr>
-                <w:ins w:id="43" w:author="user" w:date="2018-09-28T17:33:00Z"/>
+                <w:ins w:id="44" w:author="user" w:date="2018-09-28T17:33:00Z"/>
                 <w:rFonts w:ascii="標楷體" w:eastAsia="標楷體" w:hAnsi="標楷體"/>
                 <w:lang w:eastAsia="zh-HK"/>
               </w:rPr>
             </w:pPr>
-            <w:ins w:id="44" w:author="user" w:date="2018-09-28T17:33:00Z">
+            <w:ins w:id="45" w:author="user" w:date="2018-09-28T17:33:00Z">
               <w:r>
                 <w:rPr>
                   <w:rFonts w:ascii="標楷體" w:eastAsia="標楷體" w:hAnsi="標楷體" w:hint="eastAsia"/>
@@ -5066,12 +5075,12 @@
           <w:p>
             <w:pPr>
               <w:rPr>
-                <w:ins w:id="45" w:author="user" w:date="2018-09-28T17:33:00Z"/>
+                <w:ins w:id="46" w:author="user" w:date="2018-09-28T17:33:00Z"/>
                 <w:rFonts w:ascii="標楷體" w:eastAsia="標楷體" w:hAnsi="標楷體"/>
                 <w:lang w:eastAsia="zh-HK"/>
               </w:rPr>
             </w:pPr>
-            <w:ins w:id="46" w:author="user" w:date="2018-09-28T17:33:00Z">
+            <w:ins w:id="47" w:author="user" w:date="2018-09-28T17:33:00Z">
               <w:r>
                 <w:rPr>
                   <w:rFonts w:ascii="標楷體" w:eastAsia="標楷體" w:hAnsi="標楷體" w:hint="eastAsia"/>
@@ -5096,11 +5105,11 @@
               <w:jc w:val="center"/>
               <w:textAlignment w:val="baseline"/>
               <w:rPr>
-                <w:ins w:id="47" w:author="user" w:date="2018-09-28T17:33:00Z"/>
+                <w:ins w:id="48" w:author="user" w:date="2018-09-28T17:33:00Z"/>
                 <w:rFonts w:ascii="標楷體" w:eastAsia="標楷體" w:hAnsi="標楷體"/>
               </w:rPr>
             </w:pPr>
-            <w:ins w:id="48" w:author="user" w:date="2018-09-28T17:33:00Z">
+            <w:ins w:id="49" w:author="user" w:date="2018-09-28T17:33:00Z">
               <w:r>
                 <w:rPr>
                   <w:rFonts w:ascii="標楷體" w:eastAsia="標楷體" w:hAnsi="標楷體" w:hint="eastAsia"/>
@@ -5118,11 +5127,11 @@
             <w:pPr>
               <w:jc w:val="center"/>
               <w:rPr>
-                <w:ins w:id="49" w:author="user" w:date="2018-09-28T17:33:00Z"/>
+                <w:ins w:id="50" w:author="user" w:date="2018-09-28T17:33:00Z"/>
                 <w:rFonts w:ascii="標楷體" w:eastAsia="標楷體" w:hAnsi="標楷體"/>
               </w:rPr>
             </w:pPr>
-            <w:ins w:id="50" w:author="user" w:date="2018-09-28T17:33:00Z">
+            <w:ins w:id="51" w:author="user" w:date="2018-09-28T17:33:00Z">
               <w:r>
                 <w:rPr>
                   <w:rFonts w:ascii="標楷體" w:eastAsia="標楷體" w:hAnsi="標楷體" w:hint="eastAsia"/>
@@ -5145,7 +5154,7 @@
               <w:adjustRightInd w:val="0"/>
               <w:textAlignment w:val="baseline"/>
               <w:rPr>
-                <w:ins w:id="51" w:author="user" w:date="2018-09-28T17:33:00Z"/>
+                <w:ins w:id="52" w:author="user" w:date="2018-09-28T17:33:00Z"/>
                 <w:rFonts w:ascii="標楷體" w:eastAsia="標楷體" w:hAnsi="標楷體"/>
               </w:rPr>
             </w:pPr>
@@ -5949,7 +5958,7 @@
       </w:tr>
       <w:tr>
         <w:trPr>
-          <w:ins w:id="52" w:author="user" w:date="2018-10-06T21:42:00Z"/>
+          <w:ins w:id="53" w:author="user" w:date="2018-10-06T21:42:00Z"/>
         </w:trPr>
         <w:tc>
           <w:tcPr>
@@ -5965,11 +5974,11 @@
               <w:jc w:val="center"/>
               <w:textAlignment w:val="baseline"/>
               <w:rPr>
-                <w:ins w:id="53" w:author="user" w:date="2018-10-06T21:42:00Z"/>
+                <w:ins w:id="54" w:author="user" w:date="2018-10-06T21:42:00Z"/>
                 <w:rFonts w:ascii="標楷體" w:eastAsia="標楷體" w:hAnsi="標楷體"/>
               </w:rPr>
             </w:pPr>
-            <w:ins w:id="54" w:author="user" w:date="2018-10-06T21:42:00Z">
+            <w:ins w:id="55" w:author="user" w:date="2018-10-06T21:42:00Z">
               <w:r>
                 <w:rPr>
                   <w:rFonts w:ascii="標楷體" w:eastAsia="標楷體" w:hAnsi="標楷體" w:hint="eastAsia"/>
@@ -5987,12 +5996,12 @@
           <w:p>
             <w:pPr>
               <w:rPr>
-                <w:ins w:id="55" w:author="user" w:date="2018-10-06T21:42:00Z"/>
+                <w:ins w:id="56" w:author="user" w:date="2018-10-06T21:42:00Z"/>
                 <w:rFonts w:ascii="標楷體" w:eastAsia="標楷體" w:hAnsi="標楷體"/>
                 <w:lang w:eastAsia="zh-HK"/>
               </w:rPr>
             </w:pPr>
-            <w:ins w:id="56" w:author="user" w:date="2018-10-06T21:42:00Z">
+            <w:ins w:id="57" w:author="user" w:date="2018-10-06T21:42:00Z">
               <w:r>
                 <w:rPr>
                   <w:rFonts w:ascii="標楷體" w:eastAsia="標楷體" w:hAnsi="標楷體" w:hint="eastAsia"/>
@@ -6017,11 +6026,11 @@
               <w:jc w:val="center"/>
               <w:textAlignment w:val="baseline"/>
               <w:rPr>
-                <w:ins w:id="57" w:author="user" w:date="2018-10-06T21:42:00Z"/>
+                <w:ins w:id="58" w:author="user" w:date="2018-10-06T21:42:00Z"/>
                 <w:rFonts w:ascii="標楷體" w:eastAsia="標楷體" w:hAnsi="標楷體"/>
               </w:rPr>
             </w:pPr>
-            <w:ins w:id="58" w:author="user" w:date="2018-10-06T21:42:00Z">
+            <w:ins w:id="59" w:author="user" w:date="2018-10-06T21:42:00Z">
               <w:r>
                 <w:rPr>
                   <w:rFonts w:ascii="標楷體" w:eastAsia="標楷體" w:hAnsi="標楷體" w:hint="eastAsia"/>
@@ -6039,11 +6048,11 @@
             <w:pPr>
               <w:jc w:val="center"/>
               <w:rPr>
-                <w:ins w:id="59" w:author="user" w:date="2018-10-06T21:42:00Z"/>
+                <w:ins w:id="60" w:author="user" w:date="2018-10-06T21:42:00Z"/>
                 <w:rFonts w:ascii="標楷體" w:eastAsia="標楷體" w:hAnsi="標楷體"/>
               </w:rPr>
             </w:pPr>
-            <w:ins w:id="60" w:author="user" w:date="2018-10-06T21:42:00Z">
+            <w:ins w:id="61" w:author="user" w:date="2018-10-06T21:42:00Z">
               <w:r>
                 <w:rPr>
                   <w:rFonts w:ascii="標楷體" w:eastAsia="標楷體" w:hAnsi="標楷體" w:hint="eastAsia"/>
@@ -6066,7 +6075,7 @@
               <w:adjustRightInd w:val="0"/>
               <w:textAlignment w:val="baseline"/>
               <w:rPr>
-                <w:ins w:id="61" w:author="user" w:date="2018-10-06T21:42:00Z"/>
+                <w:ins w:id="62" w:author="user" w:date="2018-10-06T21:42:00Z"/>
                 <w:rFonts w:ascii="標楷體" w:eastAsia="標楷體" w:hAnsi="標楷體"/>
               </w:rPr>
             </w:pPr>
@@ -6093,7 +6102,7 @@
               </w:rPr>
             </w:pPr>
             <w:proofErr w:type="gramStart"/>
-            <w:ins w:id="62" w:author="user" w:date="2018-10-06T21:43:00Z">
+            <w:ins w:id="63" w:author="user" w:date="2018-10-06T21:43:00Z">
               <w:r>
                 <w:rPr>
                   <w:rFonts w:ascii="標楷體" w:eastAsia="標楷體" w:hAnsi="標楷體" w:hint="eastAsia"/>
@@ -6102,7 +6111,7 @@
                 <w:t>實</w:t>
               </w:r>
             </w:ins>
-            <w:ins w:id="63" w:author="user" w:date="2018-10-06T21:42:00Z">
+            <w:ins w:id="64" w:author="user" w:date="2018-10-06T21:42:00Z">
               <w:r>
                 <w:rPr>
                   <w:rFonts w:ascii="標楷體" w:eastAsia="標楷體" w:hAnsi="標楷體" w:hint="eastAsia"/>
@@ -6110,7 +6119,7 @@
                 <w:t>發</w:t>
               </w:r>
             </w:ins>
-            <w:ins w:id="64" w:author="user" w:date="2018-10-06T21:43:00Z">
+            <w:ins w:id="65" w:author="user" w:date="2018-10-06T21:43:00Z">
               <w:r>
                 <w:rPr>
                   <w:rFonts w:ascii="標楷體" w:eastAsia="標楷體" w:hAnsi="標楷體" w:hint="eastAsia"/>
@@ -6119,7 +6128,7 @@
               </w:r>
             </w:ins>
             <w:proofErr w:type="gramEnd"/>
-            <w:del w:id="65" w:author="user" w:date="2018-10-06T21:42:00Z">
+            <w:del w:id="66" w:author="user" w:date="2018-10-06T21:42:00Z">
               <w:r>
                 <w:rPr>
                   <w:rFonts w:ascii="標楷體" w:eastAsia="標楷體" w:hAnsi="標楷體" w:hint="eastAsia"/>
@@ -6328,7 +6337,7 @@
       </w:tr>
       <w:tr>
         <w:trPr>
-          <w:del w:id="66" w:author="user" w:date="2018-09-28T17:21:00Z"/>
+          <w:del w:id="67" w:author="user" w:date="2018-09-28T17:21:00Z"/>
         </w:trPr>
         <w:tc>
           <w:tcPr>
@@ -6344,12 +6353,12 @@
               <w:jc w:val="center"/>
               <w:textAlignment w:val="baseline"/>
               <w:rPr>
-                <w:del w:id="67" w:author="user" w:date="2018-09-28T17:21:00Z"/>
+                <w:del w:id="68" w:author="user" w:date="2018-09-28T17:21:00Z"/>
                 <w:rFonts w:ascii="標楷體" w:eastAsia="標楷體" w:hAnsi="標楷體"/>
                 <w:lang w:eastAsia="zh-HK"/>
               </w:rPr>
             </w:pPr>
-            <w:del w:id="68" w:author="user" w:date="2018-09-28T17:21:00Z">
+            <w:del w:id="69" w:author="user" w:date="2018-09-28T17:21:00Z">
               <w:r>
                 <w:rPr>
                   <w:rFonts w:ascii="標楷體" w:eastAsia="標楷體" w:hAnsi="標楷體" w:hint="eastAsia"/>
@@ -6368,12 +6377,12 @@
           <w:p>
             <w:pPr>
               <w:rPr>
-                <w:del w:id="69" w:author="user" w:date="2018-09-28T17:21:00Z"/>
+                <w:del w:id="70" w:author="user" w:date="2018-09-28T17:21:00Z"/>
                 <w:rFonts w:ascii="標楷體" w:eastAsia="標楷體" w:hAnsi="標楷體"/>
                 <w:lang w:eastAsia="zh-HK"/>
               </w:rPr>
             </w:pPr>
-            <w:del w:id="70" w:author="user" w:date="2018-09-28T17:21:00Z">
+            <w:del w:id="71" w:author="user" w:date="2018-09-28T17:21:00Z">
               <w:r>
                 <w:rPr>
                   <w:rFonts w:ascii="標楷體" w:eastAsia="標楷體" w:hAnsi="標楷體" w:hint="eastAsia"/>
@@ -6398,11 +6407,11 @@
               <w:jc w:val="center"/>
               <w:textAlignment w:val="baseline"/>
               <w:rPr>
-                <w:del w:id="71" w:author="user" w:date="2018-09-28T17:21:00Z"/>
+                <w:del w:id="72" w:author="user" w:date="2018-09-28T17:21:00Z"/>
                 <w:rFonts w:ascii="標楷體" w:eastAsia="標楷體" w:hAnsi="標楷體"/>
               </w:rPr>
             </w:pPr>
-            <w:del w:id="72" w:author="user" w:date="2018-09-28T17:21:00Z">
+            <w:del w:id="73" w:author="user" w:date="2018-09-28T17:21:00Z">
               <w:r>
                 <w:rPr>
                   <w:rFonts w:ascii="標楷體" w:eastAsia="標楷體" w:hAnsi="標楷體" w:hint="eastAsia"/>
@@ -6420,11 +6429,11 @@
             <w:pPr>
               <w:jc w:val="center"/>
               <w:rPr>
-                <w:del w:id="73" w:author="user" w:date="2018-09-28T17:21:00Z"/>
+                <w:del w:id="74" w:author="user" w:date="2018-09-28T17:21:00Z"/>
                 <w:rFonts w:ascii="標楷體" w:eastAsia="標楷體" w:hAnsi="標楷體"/>
               </w:rPr>
             </w:pPr>
-            <w:del w:id="74" w:author="user" w:date="2018-09-28T17:21:00Z">
+            <w:del w:id="75" w:author="user" w:date="2018-09-28T17:21:00Z">
               <w:r>
                 <w:rPr>
                   <w:rFonts w:ascii="標楷體" w:eastAsia="標楷體" w:hAnsi="標楷體"/>
@@ -6447,7 +6456,7 @@
               <w:adjustRightInd w:val="0"/>
               <w:textAlignment w:val="baseline"/>
               <w:rPr>
-                <w:del w:id="75" w:author="user" w:date="2018-09-28T17:21:00Z"/>
+                <w:del w:id="76" w:author="user" w:date="2018-09-28T17:21:00Z"/>
                 <w:rFonts w:ascii="標楷體" w:eastAsia="標楷體" w:hAnsi="標楷體"/>
               </w:rPr>
             </w:pPr>
@@ -6713,7 +6722,7 @@
           <w:rFonts w:ascii="標楷體" w:eastAsia="標楷體" w:hAnsi="標楷體" w:hint="eastAsia"/>
           <w:highlight w:val="yellow"/>
           <w:lang w:eastAsia="zh-HK"/>
-          <w:rPrChange w:id="76" w:author="user" w:date="2018-11-15T10:17:00Z">
+          <w:rPrChange w:id="77" w:author="user" w:date="2018-11-15T10:17:00Z">
             <w:rPr>
               <w:rFonts w:ascii="標楷體" w:eastAsia="標楷體" w:hAnsi="標楷體" w:hint="eastAsia"/>
               <w:lang w:eastAsia="zh-HK"/>
@@ -6722,7 +6731,7 @@
         </w:rPr>
         <w:t>若此工單已調撥</w:t>
       </w:r>
-      <w:ins w:id="77" w:author="user" w:date="2018-11-15T10:21:00Z">
+      <w:ins w:id="78" w:author="user" w:date="2018-11-15T10:21:00Z">
         <w:r>
           <w:rPr>
             <w:rFonts w:ascii="標楷體" w:eastAsia="標楷體" w:hAnsi="標楷體" w:hint="eastAsia"/>
@@ -6739,7 +6748,7 @@
           <w:t>是看另一個中介表有沒有此工單的資料嗎</w:t>
         </w:r>
       </w:ins>
-      <w:ins w:id="78" w:author="user" w:date="2018-11-15T10:22:00Z">
+      <w:ins w:id="79" w:author="user" w:date="2018-11-15T10:22:00Z">
         <w:r>
           <w:rPr>
             <w:rFonts w:ascii="標楷體" w:eastAsia="標楷體" w:hAnsi="標楷體" w:hint="eastAsia"/>
@@ -6963,7 +6972,7 @@
         <w:ind w:leftChars="0"/>
         <w:jc w:val="both"/>
         <w:rPr>
-          <w:del w:id="79" w:author="user" w:date="2018-09-28T17:34:00Z"/>
+          <w:del w:id="80" w:author="user" w:date="2018-09-28T17:34:00Z"/>
           <w:rFonts w:ascii="標楷體" w:eastAsia="標楷體" w:hAnsi="標楷體"/>
           <w:szCs w:val="22"/>
         </w:rPr>
@@ -6991,7 +7000,7 @@
           <w:szCs w:val="22"/>
         </w:rPr>
       </w:pPr>
-      <w:del w:id="80" w:author="user" w:date="2018-09-28T17:34:00Z">
+      <w:del w:id="81" w:author="user" w:date="2018-09-28T17:34:00Z">
         <w:r>
           <w:rPr>
             <w:rFonts w:ascii="標楷體" w:eastAsia="標楷體" w:hAnsi="標楷體" w:hint="eastAsia"/>
@@ -7030,13 +7039,13 @@
         <w:ind w:leftChars="0"/>
         <w:jc w:val="both"/>
         <w:rPr>
-          <w:ins w:id="81" w:author="user" w:date="2018-09-28T17:21:00Z"/>
+          <w:ins w:id="82" w:author="user" w:date="2018-09-28T17:21:00Z"/>
           <w:rFonts w:ascii="標楷體" w:eastAsia="標楷體" w:hAnsi="標楷體"/>
           <w:color w:val="000000" w:themeColor="text1"/>
           <w:lang w:eastAsia="zh-HK"/>
         </w:rPr>
       </w:pPr>
-      <w:ins w:id="82" w:author="user" w:date="2018-09-28T17:21:00Z">
+      <w:ins w:id="83" w:author="user" w:date="2018-09-28T17:21:00Z">
         <w:r>
           <w:rPr>
             <w:rFonts w:ascii="標楷體" w:eastAsia="標楷體" w:hAnsi="標楷體" w:hint="eastAsia"/>
@@ -7046,7 +7055,7 @@
           <w:t>輸入目標倉庫</w:t>
         </w:r>
       </w:ins>
-      <w:ins w:id="83" w:author="user" w:date="2018-09-28T17:34:00Z">
+      <w:ins w:id="84" w:author="user" w:date="2018-09-28T17:34:00Z">
         <w:r>
           <w:rPr>
             <w:rFonts w:ascii="標楷體" w:eastAsia="標楷體" w:hAnsi="標楷體" w:hint="eastAsia"/>
@@ -7568,7 +7577,7 @@
         </w:rPr>
         <w:t>調整</w:t>
       </w:r>
-      <w:ins w:id="84" w:author="user" w:date="2018-10-06T21:43:00Z">
+      <w:ins w:id="85" w:author="user" w:date="2018-10-06T21:43:00Z">
         <w:r>
           <w:rPr>
             <w:rFonts w:ascii="標楷體" w:eastAsia="標楷體" w:hAnsi="標楷體" w:hint="eastAsia"/>
@@ -7577,7 +7586,7 @@
           <w:t>實發量</w:t>
         </w:r>
       </w:ins>
-      <w:del w:id="85" w:author="user" w:date="2018-10-06T21:43:00Z">
+      <w:del w:id="86" w:author="user" w:date="2018-10-06T21:43:00Z">
         <w:r>
           <w:rPr>
             <w:rFonts w:ascii="標楷體" w:eastAsia="標楷體" w:hAnsi="標楷體" w:hint="eastAsia"/>
@@ -7606,12 +7615,12 @@
         <w:ind w:leftChars="0"/>
         <w:jc w:val="both"/>
         <w:rPr>
-          <w:del w:id="86" w:author="user" w:date="2018-09-28T17:35:00Z"/>
+          <w:del w:id="87" w:author="user" w:date="2018-09-28T17:35:00Z"/>
           <w:rFonts w:ascii="標楷體" w:eastAsia="標楷體" w:hAnsi="標楷體"/>
           <w:szCs w:val="22"/>
         </w:rPr>
       </w:pPr>
-      <w:del w:id="87" w:author="user" w:date="2018-09-28T17:35:00Z">
+      <w:del w:id="88" w:author="user" w:date="2018-09-28T17:35:00Z">
         <w:r>
           <w:rPr>
             <w:rFonts w:ascii="標楷體" w:eastAsia="標楷體" w:hAnsi="標楷體" w:hint="eastAsia"/>
@@ -7707,7 +7716,7 @@
         </w:rPr>
         <w:t>檢查</w:t>
       </w:r>
-      <w:ins w:id="88" w:author="user" w:date="2018-10-06T21:43:00Z">
+      <w:ins w:id="89" w:author="user" w:date="2018-10-06T21:43:00Z">
         <w:r>
           <w:rPr>
             <w:rFonts w:ascii="標楷體" w:eastAsia="標楷體" w:hAnsi="標楷體" w:hint="eastAsia"/>
@@ -7716,7 +7725,7 @@
           <w:t>實發料</w:t>
         </w:r>
       </w:ins>
-      <w:del w:id="89" w:author="user" w:date="2018-10-06T21:43:00Z">
+      <w:del w:id="90" w:author="user" w:date="2018-10-06T21:43:00Z">
         <w:r>
           <w:rPr>
             <w:rFonts w:ascii="標楷體" w:eastAsia="標楷體" w:hAnsi="標楷體" w:hint="eastAsia"/>
@@ -7732,7 +7741,7 @@
         </w:rPr>
         <w:t>是否&lt;=</w:t>
       </w:r>
-      <w:ins w:id="90" w:author="user" w:date="2018-10-06T21:43:00Z">
+      <w:ins w:id="91" w:author="user" w:date="2018-10-06T21:43:00Z">
         <w:r>
           <w:rPr>
             <w:rFonts w:ascii="標楷體" w:eastAsia="標楷體" w:hAnsi="標楷體" w:hint="eastAsia"/>
@@ -7741,7 +7750,7 @@
           <w:t>應發量</w:t>
         </w:r>
       </w:ins>
-      <w:del w:id="91" w:author="user" w:date="2018-10-06T21:43:00Z">
+      <w:del w:id="92" w:author="user" w:date="2018-10-06T21:43:00Z">
         <w:r>
           <w:rPr>
             <w:rFonts w:ascii="標楷體" w:eastAsia="標楷體" w:hAnsi="標楷體" w:hint="eastAsia"/>
@@ -8146,7 +8155,7 @@
         <w:ind w:leftChars="0"/>
         <w:jc w:val="both"/>
         <w:rPr>
-          <w:del w:id="92" w:author="user" w:date="2018-09-28T17:35:00Z"/>
+          <w:del w:id="93" w:author="user" w:date="2018-09-28T17:35:00Z"/>
           <w:rFonts w:ascii="標楷體" w:eastAsia="標楷體" w:hAnsi="標楷體"/>
           <w:szCs w:val="22"/>
         </w:rPr>
@@ -8172,18 +8181,18 @@
         <w:rPr>
           <w:rFonts w:ascii="標楷體" w:eastAsia="標楷體" w:hAnsi="標楷體"/>
           <w:szCs w:val="22"/>
-          <w:rPrChange w:id="93" w:author="user" w:date="2018-09-28T17:35:00Z">
+          <w:rPrChange w:id="94" w:author="user" w:date="2018-09-28T17:35:00Z">
             <w:rPr/>
           </w:rPrChange>
         </w:rPr>
       </w:pPr>
-      <w:del w:id="94" w:author="user" w:date="2018-09-28T17:35:00Z">
+      <w:del w:id="95" w:author="user" w:date="2018-09-28T17:35:00Z">
         <w:r>
           <w:rPr>
             <w:rFonts w:ascii="標楷體" w:eastAsia="標楷體" w:hAnsi="標楷體" w:hint="eastAsia"/>
             <w:szCs w:val="22"/>
             <w:lang w:eastAsia="zh-HK"/>
-            <w:rPrChange w:id="95" w:author="user" w:date="2018-09-28T17:35:00Z">
+            <w:rPrChange w:id="96" w:author="user" w:date="2018-09-28T17:35:00Z">
               <w:rPr>
                 <w:rFonts w:hint="eastAsia"/>
                 <w:lang w:eastAsia="zh-HK"/>
@@ -8198,7 +8207,7 @@
             <w:color w:val="FF0000"/>
             <w:szCs w:val="22"/>
             <w:lang w:eastAsia="zh-HK"/>
-            <w:rPrChange w:id="96" w:author="user" w:date="2018-09-28T17:35:00Z">
+            <w:rPrChange w:id="97" w:author="user" w:date="2018-09-28T17:35:00Z">
               <w:rPr>
                 <w:rFonts w:hint="eastAsia"/>
                 <w:lang w:eastAsia="zh-HK"/>
@@ -8213,7 +8222,7 @@
             <w:color w:val="FF0000"/>
             <w:szCs w:val="22"/>
             <w:lang w:eastAsia="zh-HK"/>
-            <w:rPrChange w:id="97" w:author="user" w:date="2018-09-28T17:35:00Z">
+            <w:rPrChange w:id="98" w:author="user" w:date="2018-09-28T17:35:00Z">
               <w:rPr>
                 <w:lang w:eastAsia="zh-HK"/>
               </w:rPr>
@@ -8233,13 +8242,13 @@
         <w:ind w:leftChars="0"/>
         <w:jc w:val="both"/>
         <w:rPr>
-          <w:ins w:id="98" w:author="user" w:date="2018-09-28T17:35:00Z"/>
+          <w:ins w:id="99" w:author="user" w:date="2018-09-28T17:35:00Z"/>
           <w:rFonts w:ascii="標楷體" w:eastAsia="標楷體" w:hAnsi="標楷體"/>
           <w:color w:val="000000" w:themeColor="text1"/>
           <w:lang w:eastAsia="zh-HK"/>
         </w:rPr>
       </w:pPr>
-      <w:ins w:id="99" w:author="user" w:date="2018-09-28T17:35:00Z">
+      <w:ins w:id="100" w:author="user" w:date="2018-09-28T17:35:00Z">
         <w:r>
           <w:rPr>
             <w:rFonts w:ascii="標楷體" w:eastAsia="標楷體" w:hAnsi="標楷體" w:hint="eastAsia"/>
@@ -8757,7 +8766,7 @@
         <w:ind w:leftChars="0"/>
         <w:jc w:val="both"/>
         <w:rPr>
-          <w:del w:id="100" w:author="user" w:date="2018-09-28T17:36:00Z"/>
+          <w:del w:id="101" w:author="user" w:date="2018-09-28T17:36:00Z"/>
           <w:rFonts w:ascii="標楷體" w:eastAsia="標楷體" w:hAnsi="標楷體"/>
           <w:szCs w:val="22"/>
         </w:rPr>
@@ -8783,18 +8792,18 @@
         <w:rPr>
           <w:rFonts w:ascii="標楷體" w:eastAsia="標楷體" w:hAnsi="標楷體"/>
           <w:szCs w:val="22"/>
-          <w:rPrChange w:id="101" w:author="user" w:date="2018-09-28T17:36:00Z">
+          <w:rPrChange w:id="102" w:author="user" w:date="2018-09-28T17:36:00Z">
             <w:rPr/>
           </w:rPrChange>
         </w:rPr>
       </w:pPr>
-      <w:del w:id="102" w:author="user" w:date="2018-09-28T17:36:00Z">
+      <w:del w:id="103" w:author="user" w:date="2018-09-28T17:36:00Z">
         <w:r>
           <w:rPr>
             <w:rFonts w:ascii="標楷體" w:eastAsia="標楷體" w:hAnsi="標楷體" w:hint="eastAsia"/>
             <w:szCs w:val="22"/>
             <w:lang w:eastAsia="zh-HK"/>
-            <w:rPrChange w:id="103" w:author="user" w:date="2018-09-28T17:36:00Z">
+            <w:rPrChange w:id="104" w:author="user" w:date="2018-09-28T17:36:00Z">
               <w:rPr>
                 <w:rFonts w:hint="eastAsia"/>
                 <w:lang w:eastAsia="zh-HK"/>
@@ -8809,7 +8818,7 @@
             <w:color w:val="FF0000"/>
             <w:szCs w:val="22"/>
             <w:lang w:eastAsia="zh-HK"/>
-            <w:rPrChange w:id="104" w:author="user" w:date="2018-09-28T17:36:00Z">
+            <w:rPrChange w:id="105" w:author="user" w:date="2018-09-28T17:36:00Z">
               <w:rPr>
                 <w:rFonts w:hint="eastAsia"/>
                 <w:lang w:eastAsia="zh-HK"/>
@@ -8824,7 +8833,7 @@
             <w:color w:val="FF0000"/>
             <w:szCs w:val="22"/>
             <w:lang w:eastAsia="zh-HK"/>
-            <w:rPrChange w:id="105" w:author="user" w:date="2018-09-28T17:36:00Z">
+            <w:rPrChange w:id="106" w:author="user" w:date="2018-09-28T17:36:00Z">
               <w:rPr>
                 <w:lang w:eastAsia="zh-HK"/>
               </w:rPr>
@@ -9033,13 +9042,13 @@
         <w:ind w:leftChars="0"/>
         <w:jc w:val="both"/>
         <w:rPr>
-          <w:ins w:id="106" w:author="user" w:date="2018-09-28T17:35:00Z"/>
+          <w:ins w:id="107" w:author="user" w:date="2018-09-28T17:35:00Z"/>
           <w:rFonts w:ascii="標楷體" w:eastAsia="標楷體" w:hAnsi="標楷體"/>
           <w:color w:val="000000" w:themeColor="text1"/>
           <w:lang w:eastAsia="zh-HK"/>
         </w:rPr>
       </w:pPr>
-      <w:ins w:id="107" w:author="user" w:date="2018-09-28T17:35:00Z">
+      <w:ins w:id="108" w:author="user" w:date="2018-09-28T17:35:00Z">
         <w:r>
           <w:rPr>
             <w:rFonts w:ascii="標楷體" w:eastAsia="標楷體" w:hAnsi="標楷體" w:hint="eastAsia"/>
@@ -14096,6 +14105,9 @@
 
 <file path=word/people.xml><?xml version="1.0" encoding="utf-8"?>
 <w15:people xmlns:wpc="http://schemas.microsoft.com/office/word/2010/wordprocessingCanvas" xmlns:cx="http://schemas.microsoft.com/office/drawing/2014/chartex" xmlns:cx1="http://schemas.microsoft.com/office/drawing/2015/9/8/chartex" xmlns:cx2="http://schemas.microsoft.com/office/drawing/2015/10/21/chartex" xmlns:cx3="http://schemas.microsoft.com/office/drawing/2016/5/9/chartex" xmlns:cx4="http://schemas.microsoft.com/office/drawing/2016/5/10/chartex" xmlns:cx5="http://schemas.microsoft.com/office/drawing/2016/5/11/chartex" xmlns:cx6="http://schemas.microsoft.com/office/drawing/2016/5/12/chartex" xmlns:cx7="http://schemas.microsoft.com/office/drawing/2016/5/13/chartex" xmlns:cx8="http://schemas.microsoft.com/office/drawing/2016/5/14/chartex" xmlns:mc="http://schemas.openxmlformats.org/markup-compatibility/2006" xmlns:aink="http://schemas.microsoft.com/office/drawing/2016/ink" xmlns:am3d="http://schemas.microsoft.com/office/drawing/2017/model3d" xmlns:o="urn:schemas-microsoft-com:office:office" xmlns:r="http://schemas.openxmlformats.org/officeDocument/2006/relationships" xmlns:m="http://schemas.openxmlformats.org/officeDocument/2006/math" xmlns:v="urn:schemas-microsoft-com:vml" xmlns:wp14="http://schemas.microsoft.com/office/word/2010/wordprocessingDrawing" xmlns:wp="http://schemas.openxmlformats.org/drawingml/2006/wordprocessingDrawing" xmlns:w10="urn:schemas-microsoft-com:office:word" xmlns:w="http://schemas.openxmlformats.org/wordprocessingml/2006/main" xmlns:w14="http://schemas.microsoft.com/office/word/2010/wordml" xmlns:w15="http://schemas.microsoft.com/office/word/2012/wordml" xmlns:w16cid="http://schemas.microsoft.com/office/word/2016/wordml/cid" xmlns:w16se="http://schemas.microsoft.com/office/word/2015/wordml/symex" xmlns:wpg="http://schemas.microsoft.com/office/word/2010/wordprocessingGroup" xmlns:wpi="http://schemas.microsoft.com/office/word/2010/wordprocessingInk" xmlns:wne="http://schemas.microsoft.com/office/word/2006/wordml" xmlns:wps="http://schemas.microsoft.com/office/word/2010/wordprocessingShape" mc:Ignorable="w14 w15 w16se w16cid wp14">
+  <w15:person w15:author=" ">
+    <w15:presenceInfo w15:providerId="None" w15:userId=" "/>
+  </w15:person>
   <w15:person w15:author="user">
     <w15:presenceInfo w15:providerId="None" w15:userId="user"/>
   </w15:person>
@@ -14213,6 +14225,7 @@
     <w:lsdException w:name="HTML Sample" w:semiHidden="1" w:unhideWhenUsed="1"/>
     <w:lsdException w:name="HTML Typewriter" w:semiHidden="1" w:unhideWhenUsed="1"/>
     <w:lsdException w:name="HTML Variable" w:semiHidden="1" w:unhideWhenUsed="1"/>
+    <w:lsdException w:name="Normal Table" w:semiHidden="1" w:unhideWhenUsed="1"/>
     <w:lsdException w:name="annotation subject" w:semiHidden="1" w:unhideWhenUsed="1"/>
     <w:lsdException w:name="No List" w:semiHidden="1" w:uiPriority="99" w:unhideWhenUsed="1"/>
     <w:lsdException w:name="Outline List 1" w:semiHidden="1" w:unhideWhenUsed="1"/>
@@ -14256,8 +14269,10 @@
     <w:lsdException w:name="Table Elegant" w:semiHidden="1" w:unhideWhenUsed="1"/>
     <w:lsdException w:name="Table Professional" w:semiHidden="1" w:unhideWhenUsed="1"/>
     <w:lsdException w:name="Table Subtle 1" w:semiHidden="1" w:unhideWhenUsed="1"/>
+    <w:lsdException w:name="Table Subtle 2" w:semiHidden="1" w:unhideWhenUsed="1"/>
     <w:lsdException w:name="Table Web 1" w:semiHidden="1" w:unhideWhenUsed="1"/>
     <w:lsdException w:name="Table Web 2" w:semiHidden="1" w:unhideWhenUsed="1"/>
+    <w:lsdException w:name="Table Web 3" w:semiHidden="1" w:unhideWhenUsed="1"/>
     <w:lsdException w:name="Balloon Text" w:semiHidden="1" w:unhideWhenUsed="1"/>
     <w:lsdException w:name="Table Theme" w:semiHidden="1" w:unhideWhenUsed="1"/>
     <w:lsdException w:name="Placeholder Text" w:semiHidden="1" w:uiPriority="99"/>
@@ -15513,7 +15528,7 @@
 </file>
 
 <file path=customXml/itemProps1.xml><?xml version="1.0" encoding="utf-8"?>
-<ds:datastoreItem xmlns:ds="http://schemas.openxmlformats.org/officeDocument/2006/customXml" ds:itemID="{51641FF4-AF52-45E5-9B67-605F19DF4511}">
+<ds:datastoreItem xmlns:ds="http://schemas.openxmlformats.org/officeDocument/2006/customXml" ds:itemID="{F277D4D6-5D16-48BE-B548-501F870D2279}">
   <ds:schemaRefs>
     <ds:schemaRef ds:uri="http://schemas.openxmlformats.org/officeDocument/2006/bibliography"/>
   </ds:schemaRefs>
